--- a/3 курс/5 семестр/ТСиСА/Курсовая/Лузинсан_А_А_430-2[1-2].docx
+++ b/3 курс/5 семестр/ТСиСА/Курсовая/Лузинсан_А_А_430-2[1-2].docx
@@ -3399,6 +3399,33 @@
     <w:p>
       <w:pPr>
         <w:pStyle w:val="Normal"/>
+        <w:widowControl w:val="false"/>
+        <w:tabs>
+          <w:tab w:val="clear" w:pos="720"/>
+          <w:tab w:val="left" w:pos="851" w:leader="none"/>
+        </w:tabs>
+        <w:suppressAutoHyphens w:val="true"/>
+        <w:bidi w:val="0"/>
+        <w:spacing w:lineRule="auto" w:line="360" w:before="52" w:after="0"/>
+        <w:ind w:left="0" w:right="0" w:firstLine="737"/>
+        <w:jc w:val="both"/>
+        <w:rPr>
+          <w:sz w:val="28"/>
+          <w:szCs w:val="28"/>
+        </w:rPr>
+      </w:pPr>
+      <w:r>
+        <w:rPr>
+          <w:bCs/>
+          <w:sz w:val="28"/>
+          <w:szCs w:val="28"/>
+        </w:rPr>
+        <w:t>Среди особенностей функционирования web-студий выделяют обширный список услуг, в числе которых доступны: разработка веб-приложений, создание корпоративных сайтов и порталов, разработка интернет магазина, веб-сервисы и решения для электронной коммерции</w:t>
+      </w:r>
+    </w:p>
+    <w:p>
+      <w:pPr>
+        <w:pStyle w:val="Normal"/>
         <w:tabs>
           <w:tab w:val="clear" w:pos="720"/>
           <w:tab w:val="left" w:pos="851" w:leader="none"/>
@@ -3509,7 +3536,7 @@
           <w:sz w:val="28"/>
           <w:szCs w:val="28"/>
         </w:rPr>
-        <w:t>конкуренты в едином информационном рынке, представителями которых выступают web-студии, предоставляющие аналогичные услуги по реализации корпоративных сайтов;</w:t>
+        <w:t>Министерство Финансов обеспечивает проведение единой финансовой политики. В свою очередь Центральный банк устанавливают уровень инфляции за счёт формирования ключевой ставки.</w:t>
       </w:r>
     </w:p>
     <w:p>
@@ -3536,7 +3563,15 @@
           <w:sz w:val="28"/>
           <w:szCs w:val="28"/>
         </w:rPr>
-        <w:t>целевая аудитория заказчика, которая будет эксплуатировать разработанный продукт;</w:t>
+        <w:t xml:space="preserve">Федеральная Налоговая Служба России контролирует соблюдение сборов налога и своевременность внесения в соответствующий </w:t>
+      </w:r>
+      <w:r>
+        <w:rPr>
+          <w:bCs/>
+          <w:sz w:val="28"/>
+          <w:szCs w:val="28"/>
+        </w:rPr>
+        <w:t>бюджет налогов, сборов и страховых взносов.</w:t>
       </w:r>
     </w:p>
     <w:p>
@@ -3563,7 +3598,17 @@
           <w:sz w:val="28"/>
           <w:szCs w:val="28"/>
         </w:rPr>
-        <w:t>сфера бизнеса, в рамках которой разрабатывается продукт;</w:t>
+        <w:t>Федеральная служба по тарифам</w:t>
+      </w:r>
+      <w:r>
+        <w:rPr>
+          <w:rFonts w:eastAsia="" w:cs="" w:cstheme="majorBidi" w:eastAsiaTheme="majorEastAsia"/>
+          <w:bCs/>
+          <w:color w:val="000000" w:themeColor="text1"/>
+          <w:sz w:val="28"/>
+          <w:szCs w:val="26"/>
+        </w:rPr>
+        <w:t xml:space="preserve"> задаёт цены на энергоресурсы, необходимые для создания корпоративного сайта web-студией.</w:t>
       </w:r>
     </w:p>
     <w:p>
@@ -3590,7 +3635,7 @@
           <w:sz w:val="28"/>
           <w:szCs w:val="28"/>
         </w:rPr>
-        <w:t>сам заказчик, обладающий специфичными запросами и пожеланиями в видении будущего продукта;</w:t>
+        <w:t>Интернет-аудитория представлена активными потребителями в сети Интернет, посещающими информационные ресурсы хотя бы раз в день, которые могут быть потенциальной целевой аудиторией заказчика.</w:t>
       </w:r>
     </w:p>
     <w:p>
@@ -3617,7 +3662,7 @@
           <w:sz w:val="28"/>
           <w:szCs w:val="28"/>
         </w:rPr>
-        <w:t>модель работы, включающая такие аспекты как сроки и бюджет разработки продукта, которые могу варьироваться в зависимости от сложности и чёткости желаемой архитектуры сайта;</w:t>
+        <w:t>Научно-исследовательскими институтами выступают государственные учреждения, специально созданные для организации научных исследований и проведения опытно-конструкторских работ.</w:t>
       </w:r>
     </w:p>
     <w:p>
@@ -3644,17 +3689,168 @@
           <w:sz w:val="28"/>
           <w:szCs w:val="28"/>
         </w:rPr>
-        <w:t>стек технологий и инструменты для эффективного решения конкретных задач проекта.</w:t>
-      </w:r>
-    </w:p>
-    <w:p>
-      <w:pPr>
-        <w:pStyle w:val="Normal"/>
+        <w:t>Целевой аудиторией является конечный пользователь, который будет  взаимодействовать с корпоративным сайтом.</w:t>
+      </w:r>
+    </w:p>
+    <w:p>
+      <w:pPr>
+        <w:pStyle w:val="Normal"/>
+        <w:numPr>
+          <w:ilvl w:val="0"/>
+          <w:numId w:val="6"/>
+        </w:numPr>
         <w:tabs>
           <w:tab w:val="clear" w:pos="720"/>
           <w:tab w:val="left" w:pos="851" w:leader="none"/>
         </w:tabs>
         <w:spacing w:lineRule="auto" w:line="360" w:before="52" w:after="0"/>
+        <w:jc w:val="both"/>
+        <w:rPr>
+          <w:sz w:val="28"/>
+          <w:szCs w:val="28"/>
+        </w:rPr>
+      </w:pPr>
+      <w:r>
+        <w:rPr>
+          <w:bCs/>
+          <w:sz w:val="28"/>
+          <w:szCs w:val="28"/>
+        </w:rPr>
+        <w:t>Заказчик, обладающий специфичными запросами и пожеланиями в видении будущего продукта; модели работы, включающей такие аспекты как сроки и бюджет разработки продукта, которые могут варьироваться в зависимости от сложности и чёткости желаемой архитектуры сайта;</w:t>
+      </w:r>
+    </w:p>
+    <w:p>
+      <w:pPr>
+        <w:pStyle w:val="Normal"/>
+        <w:numPr>
+          <w:ilvl w:val="0"/>
+          <w:numId w:val="6"/>
+        </w:numPr>
+        <w:tabs>
+          <w:tab w:val="clear" w:pos="720"/>
+          <w:tab w:val="left" w:pos="851" w:leader="none"/>
+        </w:tabs>
+        <w:spacing w:lineRule="auto" w:line="360" w:before="52" w:after="0"/>
+        <w:jc w:val="both"/>
+        <w:rPr>
+          <w:sz w:val="28"/>
+          <w:szCs w:val="28"/>
+        </w:rPr>
+      </w:pPr>
+      <w:r>
+        <w:rPr>
+          <w:bCs/>
+          <w:sz w:val="28"/>
+          <w:szCs w:val="28"/>
+        </w:rPr>
+        <w:t>К</w:t>
+      </w:r>
+      <w:r>
+        <w:rPr>
+          <w:bCs/>
+          <w:sz w:val="28"/>
+          <w:szCs w:val="28"/>
+        </w:rPr>
+        <w:t>онкуренты в едином информационном рынке, представителями которых выступают web-студии, предоставляющие аналогичные услуги по реализации корпоративных сайтов;</w:t>
+      </w:r>
+    </w:p>
+    <w:p>
+      <w:pPr>
+        <w:pStyle w:val="Normal"/>
+        <w:numPr>
+          <w:ilvl w:val="0"/>
+          <w:numId w:val="6"/>
+        </w:numPr>
+        <w:tabs>
+          <w:tab w:val="clear" w:pos="720"/>
+          <w:tab w:val="left" w:pos="851" w:leader="none"/>
+        </w:tabs>
+        <w:spacing w:lineRule="auto" w:line="360" w:before="52" w:after="0"/>
+        <w:jc w:val="both"/>
+        <w:rPr>
+          <w:sz w:val="28"/>
+          <w:szCs w:val="28"/>
+        </w:rPr>
+      </w:pPr>
+      <w:r>
+        <w:rPr>
+          <w:bCs/>
+          <w:sz w:val="28"/>
+          <w:szCs w:val="28"/>
+        </w:rPr>
+        <w:t>Технологические и производственные ресурсы, обеспечивающие web-студию оборудованием, информационной платформой и библиотекой скриптов, необходимые для реализации коммерческого сайта.</w:t>
+      </w:r>
+    </w:p>
+    <w:p>
+      <w:pPr>
+        <w:pStyle w:val="Normal"/>
+        <w:numPr>
+          <w:ilvl w:val="0"/>
+          <w:numId w:val="6"/>
+        </w:numPr>
+        <w:tabs>
+          <w:tab w:val="clear" w:pos="720"/>
+          <w:tab w:val="left" w:pos="851" w:leader="none"/>
+        </w:tabs>
+        <w:spacing w:lineRule="auto" w:line="360" w:before="52" w:after="0"/>
+        <w:jc w:val="both"/>
+        <w:rPr>
+          <w:sz w:val="28"/>
+          <w:szCs w:val="28"/>
+        </w:rPr>
+      </w:pPr>
+      <w:r>
+        <w:rPr>
+          <w:bCs/>
+          <w:sz w:val="28"/>
+          <w:szCs w:val="28"/>
+        </w:rPr>
+        <w:t>Рынок труда и O</w:t>
+      </w:r>
+      <w:r>
+        <w:rPr>
+          <w:bCs/>
+          <w:sz w:val="28"/>
+          <w:szCs w:val="28"/>
+          <w:lang w:val="en-US" w:eastAsia="en-US" w:bidi="ar-SA"/>
+        </w:rPr>
+        <w:t>utsource</w:t>
+      </w:r>
+      <w:r>
+        <w:rPr>
+          <w:bCs/>
+          <w:sz w:val="28"/>
+          <w:szCs w:val="28"/>
+        </w:rPr>
+        <w:t xml:space="preserve">. Рынок труда обеспечивает web-студию новыми кадрами, необходимые в том числе для реализации специфических задач заказчика. </w:t>
+      </w:r>
+      <w:r>
+        <w:rPr>
+          <w:bCs/>
+          <w:sz w:val="28"/>
+          <w:szCs w:val="28"/>
+          <w:lang w:val="en-US" w:eastAsia="en-US" w:bidi="ar-SA"/>
+        </w:rPr>
+        <w:t xml:space="preserve">Outsource позволяет </w:t>
+      </w:r>
+      <w:r>
+        <w:rPr>
+          <w:bCs/>
+          <w:sz w:val="28"/>
+          <w:szCs w:val="28"/>
+          <w:lang w:val="ru-RU" w:eastAsia="en-US" w:bidi="ar-SA"/>
+        </w:rPr>
+        <w:t>самостоятельно выполнять ряд некритичных для web-студии частей процесса разработки корпоративного сайта и передавать их стороннему подрядчику, профессионально специализирующемуся на оказании таких услуг.</w:t>
+      </w:r>
+    </w:p>
+    <w:p>
+      <w:pPr>
+        <w:pStyle w:val="Normal"/>
+        <w:tabs>
+          <w:tab w:val="clear" w:pos="720"/>
+          <w:tab w:val="left" w:pos="851" w:leader="none"/>
+        </w:tabs>
+        <w:spacing w:lineRule="auto" w:line="360" w:before="52" w:after="0"/>
         <w:ind w:right="-2" w:firstLine="709"/>
         <w:jc w:val="both"/>
         <w:rPr>
@@ -3685,7 +3881,23 @@
           <w:sz w:val="28"/>
           <w:szCs w:val="28"/>
         </w:rPr>
-        <w:t>-студией и заказчиком устанавливается взаимосвязь, с помощью которой выясняются цели, требования и конечные пользователи проекта, устанавливается модель работы и пожелания по дальнейшему сотрудничеству для сопровождения разработанного продукта.</w:t>
+        <w:t xml:space="preserve">-студией и заказчиком устанавливается взаимосвязь, с помощью которой выясняются цели, требования и конечные пользователи </w:t>
+      </w:r>
+      <w:r>
+        <w:rPr>
+          <w:bCs/>
+          <w:sz w:val="28"/>
+          <w:szCs w:val="28"/>
+        </w:rPr>
+        <w:t>корпоративного сайта</w:t>
+      </w:r>
+      <w:r>
+        <w:rPr>
+          <w:bCs/>
+          <w:sz w:val="28"/>
+          <w:szCs w:val="28"/>
+        </w:rPr>
+        <w:t>, устанавливается модель работы и пожелания по дальнейшему сотрудничеству.</w:t>
       </w:r>
     </w:p>
     <w:p>
@@ -3835,7 +4047,7 @@
           <w:sz w:val="28"/>
           <w:szCs w:val="28"/>
         </w:rPr>
-        <w:t>5. Webstripe (г. Томск) — Digital-агенство, разрабатывающее и поддерживающее проекты различной сложности — от небольших сайтов до высокотехнологичных порталов и интегрированных web-систем. В числе предоставляемых услуг присутствует разработка одностраничных и  корпоративных сайтов, интернет магазинов и мобильных приложений [6].</w:t>
+        <w:t>5. Webstripe (г. Томск) — Digital-агенство, разрабатывающее и поддерживающее проекты различной сложности — от небольших сайтов до высокотехнологичных порталов и интегрированных web-систем. В числе предоставляемых услуг присутствует разработка одностраничных и корпоративных сайтов, интернет магазинов и мобильных приложений [6].</w:t>
       </w:r>
     </w:p>
     <w:p>
@@ -3908,7 +4120,21 @@
           <w:sz w:val="28"/>
           <w:szCs w:val="28"/>
         </w:rPr>
-        <w:t>Техническое задание. Часто (но не всегда) создание корпоративного сайта ведется по техническому заданию, в котором четко прописана структура, его функционал и другие требования, выявленные в результате анализа. Задание согласовывается заказчиком и исполнителем.</w:t>
+        <w:t xml:space="preserve">Техническое задание. </w:t>
+      </w:r>
+      <w:r>
+        <w:rPr>
+          <w:sz w:val="28"/>
+          <w:szCs w:val="28"/>
+        </w:rPr>
+        <w:t>С</w:t>
+      </w:r>
+      <w:r>
+        <w:rPr>
+          <w:sz w:val="28"/>
+          <w:szCs w:val="28"/>
+        </w:rPr>
+        <w:t>оздание корпоративного сайта ведется по техническому заданию, в котором четко прописана структура, его функционал и другие требования, выявленные в результате анализа. Задание согласовывается заказчиком и исполнителем.</w:t>
       </w:r>
     </w:p>
     <w:p>
@@ -3934,7 +4160,21 @@
           <w:sz w:val="28"/>
           <w:szCs w:val="28"/>
         </w:rPr>
-        <w:t>Дизайн. Он, как указывалось выше, является одним из важнейших компонентов качественного корпоративного сайта. В большинстве случаев дизайн разрабатывается с учетом корпоративного стиля компании-заказчика.</w:t>
+        <w:t xml:space="preserve">Дизайн. </w:t>
+      </w:r>
+      <w:r>
+        <w:rPr>
+          <w:sz w:val="28"/>
+          <w:szCs w:val="28"/>
+        </w:rPr>
+        <w:t>Д</w:t>
+      </w:r>
+      <w:r>
+        <w:rPr>
+          <w:sz w:val="28"/>
+          <w:szCs w:val="28"/>
+        </w:rPr>
+        <w:t>изайн разрабатывается с учетом корпоративного стиля компании-заказчика.</w:t>
       </w:r>
     </w:p>
     <w:p>
@@ -4385,11 +4625,38 @@
     <w:p>
       <w:pPr>
         <w:pStyle w:val="Normal"/>
+        <w:numPr>
+          <w:ilvl w:val="0"/>
+          <w:numId w:val="5"/>
+        </w:numPr>
         <w:tabs>
           <w:tab w:val="clear" w:pos="720"/>
           <w:tab w:val="left" w:pos="851" w:leader="none"/>
         </w:tabs>
         <w:spacing w:lineRule="auto" w:line="360" w:before="52" w:after="0"/>
+        <w:ind w:left="0" w:right="-2" w:firstLine="709"/>
+        <w:jc w:val="both"/>
+        <w:rPr>
+          <w:sz w:val="28"/>
+          <w:szCs w:val="28"/>
+        </w:rPr>
+      </w:pPr>
+      <w:r>
+        <w:rPr>
+          <w:sz w:val="28"/>
+          <w:szCs w:val="28"/>
+        </w:rPr>
+        <w:t>Соблюдение бюджета, установленного в договоре по реализации корпоративного сайта.</w:t>
+      </w:r>
+    </w:p>
+    <w:p>
+      <w:pPr>
+        <w:pStyle w:val="Normal"/>
+        <w:tabs>
+          <w:tab w:val="clear" w:pos="720"/>
+          <w:tab w:val="left" w:pos="851" w:leader="none"/>
+        </w:tabs>
+        <w:spacing w:lineRule="auto" w:line="360" w:before="52" w:after="0"/>
         <w:ind w:right="-2" w:firstLine="709"/>
         <w:jc w:val="both"/>
         <w:rPr>
@@ -4403,7 +4670,39 @@
           <w:sz w:val="28"/>
           <w:szCs w:val="28"/>
         </w:rPr>
-        <w:t>Среди проблемных ситуаций, которые могут возникнуть в процессе разработки корпоративных сайтов, выделяют[9]: срыв согласованных сроков, недооценка трудозатрат на решение поставленных задач, непонимание исполнителем поставленных задач, смена сотрудников со стороны исполнителя, некачественные услуги, недостаток квалификации для поставленных задач, требование дополнительных, неоговоренных ранее платежей, отказ от взятых обязательств, гарантий и т.п. Таким образом, целью данного системного анализа является предоставление альтернативных решений по проблеме формирования бюджета на разработку корпоративного сайта, который не соответствует действительным трудозатратам web-студии.</w:t>
+        <w:t xml:space="preserve">Среди проблемных ситуаций, которые могут возникнуть в процессе разработки корпоративных сайтов, выделяют [9]: срыв согласованных сроков, </w:t>
+      </w:r>
+      <w:r>
+        <w:rPr>
+          <w:bCs/>
+          <w:sz w:val="28"/>
+          <w:szCs w:val="28"/>
+        </w:rPr>
+        <w:t>превышения бюджета,</w:t>
+      </w:r>
+      <w:r>
+        <w:rPr>
+          <w:bCs/>
+          <w:sz w:val="28"/>
+          <w:szCs w:val="28"/>
+        </w:rPr>
+        <w:t xml:space="preserve"> непонимание исполнителем поставленных задач, смена сотрудников со стороны исполнителя, некачественные услуги, недостаток квалификации для поставленных задач, требование дополнительных, неоговоренных ранее платежей, отказ от взятых обязательств, гарантий и т.п. Таким образом </w:t>
+      </w:r>
+      <w:r>
+        <w:rPr>
+          <w:bCs/>
+          <w:sz w:val="28"/>
+          <w:szCs w:val="28"/>
+        </w:rPr>
+        <w:t>в качестве проблемы была выбрана проблема превышения бюджета на разработку корпоративного сайта</w:t>
+      </w:r>
+      <w:r>
+        <w:rPr>
+          <w:bCs/>
+          <w:sz w:val="28"/>
+          <w:szCs w:val="28"/>
+        </w:rPr>
+        <w:t>.</w:t>
       </w:r>
       <w:r>
         <w:br w:type="page"/>
@@ -4549,7 +4848,7 @@
           <w:sz w:val="28"/>
           <w:szCs w:val="26"/>
         </w:rPr>
-        <w:t xml:space="preserve">Министерство финансов — федеральное министерство Российской Федерации, обеспечивающее проведение единой финансовой политики, а также осуществляющее общее руководство в области организации финансов в Российской Федерации. Подведомственным органом власти Минфина России будет рассматриваться Федеральная налоговая служба России, которая устанавливает налоговую ставку для web-студии, расположенной в конкретном регионе. </w:t>
+        <w:t xml:space="preserve">Министерство финансов — федеральное министерство Российской Федерации, обеспечивающее проведение единой финансовой политики, а также осуществляющее общее руководство в области организации финансов в Российской Федерации. </w:t>
       </w:r>
     </w:p>
     <w:p>
@@ -4559,23 +4858,26 @@
           <w:ilvl w:val="0"/>
           <w:numId w:val="8"/>
         </w:numPr>
-        <w:spacing w:lineRule="auto" w:line="360" w:before="0" w:after="120"/>
-        <w:outlineLvl w:val="1"/>
+        <w:tabs>
+          <w:tab w:val="clear" w:pos="720"/>
+          <w:tab w:val="left" w:pos="851" w:leader="none"/>
+        </w:tabs>
+        <w:spacing w:lineRule="auto" w:line="360" w:before="52" w:after="0"/>
+        <w:jc w:val="both"/>
+        <w:rPr>
+          <w:sz w:val="28"/>
+          <w:szCs w:val="28"/>
+        </w:rPr>
+      </w:pPr>
+      <w:r>
         <w:rPr>
           <w:rFonts w:eastAsia="" w:cs="" w:cstheme="majorBidi" w:eastAsiaTheme="majorEastAsia"/>
+          <w:bCs/>
           <w:color w:val="000000" w:themeColor="text1"/>
           <w:sz w:val="28"/>
-          <w:szCs w:val="26"/>
-        </w:rPr>
-      </w:pPr>
-      <w:r>
-        <w:rPr>
-          <w:rFonts w:eastAsia="" w:cs="" w:cstheme="majorBidi" w:eastAsiaTheme="majorEastAsia"/>
-          <w:color w:val="000000" w:themeColor="text1"/>
-          <w:sz w:val="28"/>
-          <w:szCs w:val="26"/>
-        </w:rPr>
-        <w:t>Центральный Банк регулирует состояние кредитного рынка и фиксирует уровень инфляции посредством ключевой ставки. В свою очередь Федеральная служба по тарифам задаёт цены на энергоресурсы, необходимые для создания корпоративного сайта web-студией.</w:t>
+          <w:szCs w:val="28"/>
+        </w:rPr>
+        <w:t>Интернет-аудитория представлена активными потребителями в сети Интернет, посещающими информационные ресурсы хотя бы раз в день, которые могут быть потенциальной целевой аудиторией заказчика.</w:t>
       </w:r>
     </w:p>
     <w:p>
@@ -4583,51 +4885,46 @@
         <w:pStyle w:val="Normal"/>
         <w:numPr>
           <w:ilvl w:val="0"/>
-          <w:numId w:val="8"/>
+          <w:numId w:val="6"/>
         </w:numPr>
-        <w:spacing w:lineRule="auto" w:line="360" w:before="0" w:after="120"/>
-        <w:outlineLvl w:val="1"/>
+        <w:tabs>
+          <w:tab w:val="clear" w:pos="720"/>
+          <w:tab w:val="left" w:pos="851" w:leader="none"/>
+        </w:tabs>
+        <w:spacing w:lineRule="auto" w:line="360" w:before="52" w:after="0"/>
+        <w:jc w:val="both"/>
+        <w:rPr>
+          <w:sz w:val="28"/>
+          <w:szCs w:val="28"/>
+        </w:rPr>
+      </w:pPr>
+      <w:r>
+        <w:rPr>
+          <w:bCs/>
+          <w:sz w:val="28"/>
+          <w:szCs w:val="28"/>
+        </w:rPr>
+        <w:t xml:space="preserve">Научно-исследовательскими институтами выступают государственные учреждения, специально созданные для организации научных исследований и проведения опытно-конструкторских работ - </w:t>
+      </w:r>
+      <w:r>
         <w:rPr>
           <w:rFonts w:eastAsia="" w:cs="" w:cstheme="majorBidi" w:eastAsiaTheme="majorEastAsia"/>
+          <w:bCs/>
           <w:color w:val="000000" w:themeColor="text1"/>
           <w:sz w:val="28"/>
+          <w:szCs w:val="28"/>
+        </w:rPr>
+        <w:t xml:space="preserve">совокупности работ, направленных на получение новых знаний и практического их применения при создании нового изделия или технологии. </w:t>
+      </w:r>
+      <w:r>
+        <w:rPr>
+          <w:rFonts w:eastAsia="" w:cs="" w:cstheme="majorBidi" w:eastAsiaTheme="majorEastAsia"/>
+          <w:bCs/>
+          <w:color w:val="000000" w:themeColor="text1"/>
+          <w:sz w:val="28"/>
           <w:szCs w:val="26"/>
         </w:rPr>
-      </w:pPr>
-      <w:r>
-        <w:rPr>
-          <w:rFonts w:eastAsia="" w:cs="" w:cstheme="majorBidi" w:eastAsiaTheme="majorEastAsia"/>
-          <w:color w:val="000000" w:themeColor="text1"/>
-          <w:sz w:val="28"/>
-          <w:szCs w:val="26"/>
-        </w:rPr>
-        <w:t xml:space="preserve">Интернет-общество </w:t>
-      </w:r>
-    </w:p>
-    <w:p>
-      <w:pPr>
-        <w:pStyle w:val="Normal"/>
-        <w:numPr>
-          <w:ilvl w:val="0"/>
-          <w:numId w:val="8"/>
-        </w:numPr>
-        <w:spacing w:lineRule="auto" w:line="360" w:before="0" w:after="120"/>
-        <w:outlineLvl w:val="1"/>
-        <w:rPr>
-          <w:rFonts w:eastAsia="" w:cs="" w:cstheme="majorBidi" w:eastAsiaTheme="majorEastAsia"/>
-          <w:color w:val="000000" w:themeColor="text1"/>
-          <w:sz w:val="28"/>
-          <w:szCs w:val="26"/>
-        </w:rPr>
-      </w:pPr>
-      <w:r>
-        <w:rPr>
-          <w:rFonts w:eastAsia="" w:cs="" w:cstheme="majorBidi" w:eastAsiaTheme="majorEastAsia"/>
-          <w:color w:val="000000" w:themeColor="text1"/>
-          <w:sz w:val="28"/>
-          <w:szCs w:val="26"/>
-        </w:rPr>
-        <w:t xml:space="preserve">НИОКР    </w:t>
+        <w:t>Влияние НИИ основывается на постоянно прогрессирующем развитии и обновлении стандартов, что может привести к непредвиденным последствиям в виде устаревания решений web-студии. Всё это так или иначе может привести к проблеме задержек в разработке продукта, и как следствие, увеличению её стоимости.</w:t>
       </w:r>
     </w:p>
     <w:p>
@@ -4650,6 +4947,7 @@
       <w:r>
         <w:rPr>
           <w:rFonts w:eastAsia="" w:cs="" w:cstheme="majorBidi" w:eastAsiaTheme="majorEastAsia"/>
+          <w:bCs/>
           <w:color w:val="000000" w:themeColor="text1"/>
           <w:sz w:val="28"/>
           <w:szCs w:val="26"/>
@@ -4662,7 +4960,7 @@
         <w:pStyle w:val="Normal"/>
         <w:numPr>
           <w:ilvl w:val="0"/>
-          <w:numId w:val="9"/>
+          <w:numId w:val="6"/>
         </w:numPr>
         <w:spacing w:lineRule="auto" w:line="360" w:before="0" w:after="120"/>
         <w:outlineLvl w:val="1"/>
@@ -4676,11 +4974,12 @@
       <w:r>
         <w:rPr>
           <w:rFonts w:eastAsia="" w:cs="" w:cstheme="majorBidi" w:eastAsiaTheme="majorEastAsia"/>
+          <w:bCs/>
           <w:color w:val="000000" w:themeColor="text1"/>
           <w:sz w:val="28"/>
           <w:szCs w:val="26"/>
         </w:rPr>
-        <w:t>Заказчика. Непосредственный источник дохода, задач и целей разработки. При взаимодействии с заказчиком уточняются требования к корпоративному сайту и материалы, которые будут интегрированы в продукт. При этом на стороне исполнителя могут возникнуть проблемы на стадиях конкретизации технического задания и получения необходимых информационных ресурсов, что ведёт к риску повышения стоимости на разработку корпоративного сайта.</w:t>
+        <w:t xml:space="preserve">Федеральная налоговая служба России является подведомственным органом власти Минфина России, которая устанавливает налоговую ставку для web-студии, расположенной в конкретном регионе. </w:t>
       </w:r>
     </w:p>
     <w:p>
@@ -4688,7 +4987,71 @@
         <w:pStyle w:val="Normal"/>
         <w:numPr>
           <w:ilvl w:val="0"/>
-          <w:numId w:val="9"/>
+          <w:numId w:val="6"/>
+        </w:numPr>
+        <w:tabs>
+          <w:tab w:val="clear" w:pos="720"/>
+          <w:tab w:val="left" w:pos="851" w:leader="none"/>
+        </w:tabs>
+        <w:spacing w:lineRule="auto" w:line="360" w:before="52" w:after="0"/>
+        <w:jc w:val="both"/>
+        <w:rPr>
+          <w:sz w:val="28"/>
+          <w:szCs w:val="28"/>
+        </w:rPr>
+      </w:pPr>
+      <w:r>
+        <w:rPr>
+          <w:bCs/>
+          <w:sz w:val="28"/>
+          <w:szCs w:val="28"/>
+        </w:rPr>
+        <w:t>Федеральная служба по тарифам</w:t>
+      </w:r>
+      <w:r>
+        <w:rPr>
+          <w:rFonts w:eastAsia="" w:cs="" w:cstheme="majorBidi" w:eastAsiaTheme="majorEastAsia"/>
+          <w:bCs/>
+          <w:color w:val="000000" w:themeColor="text1"/>
+          <w:sz w:val="28"/>
+          <w:szCs w:val="26"/>
+        </w:rPr>
+        <w:t xml:space="preserve"> задаёт цены на энергоресурсы, необходимые для создания корпоративного сайта web-студией.</w:t>
+      </w:r>
+    </w:p>
+    <w:p>
+      <w:pPr>
+        <w:pStyle w:val="Normal"/>
+        <w:numPr>
+          <w:ilvl w:val="0"/>
+          <w:numId w:val="6"/>
+        </w:numPr>
+        <w:tabs>
+          <w:tab w:val="clear" w:pos="720"/>
+          <w:tab w:val="left" w:pos="851" w:leader="none"/>
+        </w:tabs>
+        <w:spacing w:lineRule="auto" w:line="360" w:before="52" w:after="0"/>
+        <w:jc w:val="both"/>
+        <w:rPr>
+          <w:sz w:val="28"/>
+          <w:szCs w:val="28"/>
+        </w:rPr>
+      </w:pPr>
+      <w:r>
+        <w:rPr>
+          <w:bCs/>
+          <w:sz w:val="28"/>
+          <w:szCs w:val="28"/>
+        </w:rPr>
+        <w:t>Целевой аудиторией является конечный пользователь со своими информационными потребностями, который будет  взаимодействовать с корпоративным сайтом.</w:t>
+      </w:r>
+    </w:p>
+    <w:p>
+      <w:pPr>
+        <w:pStyle w:val="Normal"/>
+        <w:numPr>
+          <w:ilvl w:val="0"/>
+          <w:numId w:val="6"/>
         </w:numPr>
         <w:spacing w:lineRule="auto" w:line="360" w:before="0" w:after="120"/>
         <w:outlineLvl w:val="1"/>
@@ -4702,11 +5065,12 @@
       <w:r>
         <w:rPr>
           <w:rFonts w:eastAsia="" w:cs="" w:cstheme="majorBidi" w:eastAsiaTheme="majorEastAsia"/>
+          <w:bCs/>
           <w:color w:val="000000" w:themeColor="text1"/>
           <w:sz w:val="28"/>
           <w:szCs w:val="26"/>
         </w:rPr>
-        <w:t>Конкурентов. Прочие web-студии, занимающиеся предоставлением услуг по реализации корпоративных сайтов или аналогичных решений могут задавать ценовую вилку и альтернативные решения в зависимости от целей заказчика. Это может послужить причиной завышенных требований в процессе работы, таких как: требования по реализации неоправданных модулей продукта, сжатие сроков реализации и объёма бюджета.</w:t>
+        <w:t>Заказчик. Непосредственный источник дохода, задач и целей разработки. При взаимодействии с заказчиком уточняются требования к корпоративному сайту и материалы, которые будут интегрированы в продукт. При этом на стороне исполнителя могут возникнуть проблемы на стадиях конкретизации технического задания и получения необходимых информационных ресурсов, что ведёт к риску повышения стоимости на разработку корпоративного сайта.</w:t>
       </w:r>
     </w:p>
     <w:p>
@@ -4714,7 +5078,7 @@
         <w:pStyle w:val="Normal"/>
         <w:numPr>
           <w:ilvl w:val="0"/>
-          <w:numId w:val="9"/>
+          <w:numId w:val="6"/>
         </w:numPr>
         <w:spacing w:lineRule="auto" w:line="360" w:before="0" w:after="120"/>
         <w:outlineLvl w:val="1"/>
@@ -4728,11 +5092,32 @@
       <w:r>
         <w:rPr>
           <w:rFonts w:eastAsia="" w:cs="" w:cstheme="majorBidi" w:eastAsiaTheme="majorEastAsia"/>
+          <w:bCs/>
           <w:color w:val="000000" w:themeColor="text1"/>
           <w:sz w:val="28"/>
           <w:szCs w:val="26"/>
         </w:rPr>
-        <w:t>Целевую аудиторию. От потребностей целевой аудитории зависит релевантность использования того или иного стека технологий.</w:t>
+        <w:t>Конкурент</w:t>
+      </w:r>
+      <w:r>
+        <w:rPr>
+          <w:rFonts w:eastAsia="" w:cs="" w:cstheme="majorBidi" w:eastAsiaTheme="majorEastAsia"/>
+          <w:bCs/>
+          <w:color w:val="000000" w:themeColor="text1"/>
+          <w:sz w:val="28"/>
+          <w:szCs w:val="26"/>
+        </w:rPr>
+        <w:t>ы</w:t>
+      </w:r>
+      <w:r>
+        <w:rPr>
+          <w:rFonts w:eastAsia="" w:cs="" w:cstheme="majorBidi" w:eastAsiaTheme="majorEastAsia"/>
+          <w:bCs/>
+          <w:color w:val="000000" w:themeColor="text1"/>
+          <w:sz w:val="28"/>
+          <w:szCs w:val="26"/>
+        </w:rPr>
+        <w:t>. Прочие web-студии, занимающиеся предоставлением услуг по реализации корпоративных сайтов или аналогичных решений могут задавать ценовую вилку и альтернативные решения в зависимости от целей заказчика. Это может послужить причиной завышенных требований в процессе работы, таких как: сжатие сроков реализации и объёма бюджета.</w:t>
       </w:r>
     </w:p>
     <w:p>
@@ -4740,25 +5125,26 @@
         <w:pStyle w:val="Normal"/>
         <w:numPr>
           <w:ilvl w:val="0"/>
-          <w:numId w:val="9"/>
+          <w:numId w:val="6"/>
         </w:numPr>
-        <w:spacing w:lineRule="auto" w:line="360" w:before="0" w:after="120"/>
-        <w:outlineLvl w:val="1"/>
-        <w:rPr>
-          <w:rFonts w:eastAsia="" w:cs="" w:cstheme="majorBidi" w:eastAsiaTheme="majorEastAsia"/>
-          <w:color w:val="000000" w:themeColor="text1"/>
-          <w:sz w:val="28"/>
-          <w:szCs w:val="26"/>
-        </w:rPr>
-      </w:pPr>
-      <w:r>
-        <w:rPr>
-          <w:rFonts w:eastAsia="" w:cs="" w:cstheme="majorBidi" w:eastAsiaTheme="majorEastAsia"/>
-          <w:color w:val="000000" w:themeColor="text1"/>
-          <w:sz w:val="28"/>
-          <w:szCs w:val="26"/>
-        </w:rPr>
-        <w:t>Стек технологий. Влияние данной подсистемы основывается на постоянно прогрессирующем развитии, обновлении элементов подсистемы, что может привести к непредвиденным последствиям в виде устаревания решения и несовместимости используемых компонентов подсистемы. Всё это так или иначе может привести к проблеме задержек в разработке продукта, и как следствие, увеличению стоимости продукта.</w:t>
+        <w:tabs>
+          <w:tab w:val="clear" w:pos="720"/>
+          <w:tab w:val="left" w:pos="851" w:leader="none"/>
+        </w:tabs>
+        <w:spacing w:lineRule="auto" w:line="360" w:before="52" w:after="0"/>
+        <w:jc w:val="both"/>
+        <w:rPr>
+          <w:sz w:val="28"/>
+          <w:szCs w:val="28"/>
+        </w:rPr>
+      </w:pPr>
+      <w:r>
+        <w:rPr>
+          <w:bCs/>
+          <w:sz w:val="28"/>
+          <w:szCs w:val="28"/>
+        </w:rPr>
+        <w:t>Технологические и производственные ресурсы, обеспечивающие web-студию оборудованием, информационной платформой и библиотекой скриптов, необходимые для реализации коммерческого сайта.</w:t>
       </w:r>
     </w:p>
     <w:p>
@@ -4766,51 +5152,71 @@
         <w:pStyle w:val="Normal"/>
         <w:numPr>
           <w:ilvl w:val="0"/>
-          <w:numId w:val="9"/>
+          <w:numId w:val="6"/>
         </w:numPr>
-        <w:spacing w:lineRule="auto" w:line="360" w:before="0" w:after="120"/>
-        <w:outlineLvl w:val="1"/>
+        <w:tabs>
+          <w:tab w:val="clear" w:pos="720"/>
+          <w:tab w:val="left" w:pos="851" w:leader="none"/>
+        </w:tabs>
+        <w:spacing w:lineRule="auto" w:line="360" w:before="52" w:after="0"/>
+        <w:jc w:val="both"/>
+        <w:rPr>
+          <w:sz w:val="28"/>
+          <w:szCs w:val="28"/>
+        </w:rPr>
+      </w:pPr>
+      <w:r>
         <w:rPr>
           <w:rFonts w:eastAsia="" w:cs="" w:cstheme="majorBidi" w:eastAsiaTheme="majorEastAsia"/>
+          <w:bCs/>
           <w:color w:val="000000" w:themeColor="text1"/>
           <w:sz w:val="28"/>
-          <w:szCs w:val="26"/>
-        </w:rPr>
-      </w:pPr>
+          <w:szCs w:val="28"/>
+        </w:rPr>
+        <w:t>Рынок труда и O</w:t>
+      </w:r>
       <w:r>
         <w:rPr>
           <w:rFonts w:eastAsia="" w:cs="" w:cstheme="majorBidi" w:eastAsiaTheme="majorEastAsia"/>
+          <w:bCs/>
           <w:color w:val="000000" w:themeColor="text1"/>
           <w:sz w:val="28"/>
-          <w:szCs w:val="26"/>
-        </w:rPr>
-        <w:t>Сфера бизнеса. Определение специфики разработки отдельного корпоративного сайта в зависимости от отрасли бизнеса заказчика.</w:t>
-      </w:r>
-    </w:p>
-    <w:p>
-      <w:pPr>
-        <w:pStyle w:val="Normal"/>
-        <w:numPr>
-          <w:ilvl w:val="0"/>
-          <w:numId w:val="9"/>
-        </w:numPr>
-        <w:spacing w:lineRule="auto" w:line="360" w:before="0" w:after="120"/>
-        <w:outlineLvl w:val="1"/>
+          <w:szCs w:val="28"/>
+          <w:lang w:val="en-US" w:eastAsia="en-US" w:bidi="ar-SA"/>
+        </w:rPr>
+        <w:t>utsource</w:t>
+      </w:r>
+      <w:r>
         <w:rPr>
           <w:rFonts w:eastAsia="" w:cs="" w:cstheme="majorBidi" w:eastAsiaTheme="majorEastAsia"/>
+          <w:bCs/>
           <w:color w:val="000000" w:themeColor="text1"/>
           <w:sz w:val="28"/>
-          <w:szCs w:val="26"/>
-        </w:rPr>
-      </w:pPr>
+          <w:szCs w:val="28"/>
+        </w:rPr>
+        <w:t xml:space="preserve">. Рынок труда обеспечивает web-студию новыми кадрами, необходимые в том числе для реализации специфических задач заказчика. </w:t>
+      </w:r>
       <w:r>
         <w:rPr>
           <w:rFonts w:eastAsia="" w:cs="" w:cstheme="majorBidi" w:eastAsiaTheme="majorEastAsia"/>
+          <w:bCs/>
           <w:color w:val="000000" w:themeColor="text1"/>
           <w:sz w:val="28"/>
-          <w:szCs w:val="26"/>
-        </w:rPr>
-        <w:t>Корпоративный сайт. После введения в эксплуатацию готового продукта начинается процесс сопровождения и продвижения продукта в массы, а также выяснение успешности проекта посредством анализа определённых метрик. Получение обратной связи от итогового продукта важно, так как для привлечения новых клиентов web-студии всегда предоставляют портфолио готовых проектов.</w:t>
+          <w:szCs w:val="28"/>
+          <w:lang w:val="en-US" w:eastAsia="en-US" w:bidi="ar-SA"/>
+        </w:rPr>
+        <w:t xml:space="preserve">Outsource позволяет </w:t>
+      </w:r>
+      <w:r>
+        <w:rPr>
+          <w:rFonts w:eastAsia="" w:cs="" w:cstheme="majorBidi" w:eastAsiaTheme="majorEastAsia"/>
+          <w:bCs/>
+          <w:color w:val="000000" w:themeColor="text1"/>
+          <w:sz w:val="28"/>
+          <w:szCs w:val="28"/>
+          <w:lang w:val="ru-RU" w:eastAsia="en-US" w:bidi="ar-SA"/>
+        </w:rPr>
+        <w:t>самостоятельно выполнять ряд некритичных для web-студии частей процесса разработки корпоративного сайта и передавать их стороннему подрядчику, профессионально специализирующемуся на оказании таких услуг.</w:t>
       </w:r>
     </w:p>
     <w:p>
@@ -4868,9 +5274,9 @@
             <wp:positionV relativeFrom="paragraph">
               <wp:posOffset>635</wp:posOffset>
             </wp:positionV>
-            <wp:extent cx="5939790" cy="3888105"/>
+            <wp:extent cx="5939790" cy="4460875"/>
             <wp:effectExtent l="0" t="0" r="0" b="0"/>
-            <wp:wrapTopAndBottom/>
+            <wp:wrapSquare wrapText="largest"/>
             <wp:docPr id="1" name="Изображение1" descr=""/>
             <wp:cNvGraphicFramePr>
               <a:graphicFrameLocks xmlns:a="http://schemas.openxmlformats.org/drawingml/2006/main" noChangeAspect="1"/>
@@ -4893,51 +5299,6 @@
                   <pic:spPr bwMode="auto">
                     <a:xfrm>
                       <a:off x="0" y="0"/>
-                      <a:ext cx="5939790" cy="3888105"/>
-                    </a:xfrm>
-                    <a:prstGeom prst="rect">
-                      <a:avLst/>
-                    </a:prstGeom>
-                  </pic:spPr>
-                </pic:pic>
-              </a:graphicData>
-            </a:graphic>
-          </wp:anchor>
-        </w:drawing>
-        <w:drawing>
-          <wp:anchor behindDoc="0" distT="0" distB="0" distL="0" distR="0" simplePos="0" locked="0" layoutInCell="0" allowOverlap="1" relativeHeight="3">
-            <wp:simplePos x="0" y="0"/>
-            <wp:positionH relativeFrom="column">
-              <wp:align>center</wp:align>
-            </wp:positionH>
-            <wp:positionV relativeFrom="paragraph">
-              <wp:posOffset>635</wp:posOffset>
-            </wp:positionV>
-            <wp:extent cx="5939790" cy="4460875"/>
-            <wp:effectExtent l="0" t="0" r="0" b="0"/>
-            <wp:wrapSquare wrapText="largest"/>
-            <wp:docPr id="2" name="Изображение2" descr=""/>
-            <wp:cNvGraphicFramePr>
-              <a:graphicFrameLocks xmlns:a="http://schemas.openxmlformats.org/drawingml/2006/main" noChangeAspect="1"/>
-            </wp:cNvGraphicFramePr>
-            <a:graphic xmlns:a="http://schemas.openxmlformats.org/drawingml/2006/main">
-              <a:graphicData uri="http://schemas.openxmlformats.org/drawingml/2006/picture">
-                <pic:pic xmlns:pic="http://schemas.openxmlformats.org/drawingml/2006/picture">
-                  <pic:nvPicPr>
-                    <pic:cNvPr id="2" name="Изображение2" descr=""/>
-                    <pic:cNvPicPr>
-                      <a:picLocks noChangeAspect="1" noChangeArrowheads="1"/>
-                    </pic:cNvPicPr>
-                  </pic:nvPicPr>
-                  <pic:blipFill>
-                    <a:blip r:embed="rId3"/>
-                    <a:stretch>
-                      <a:fillRect/>
-                    </a:stretch>
-                  </pic:blipFill>
-                  <pic:spPr bwMode="auto">
-                    <a:xfrm>
-                      <a:off x="0" y="0"/>
                       <a:ext cx="5939790" cy="4460875"/>
                     </a:xfrm>
                     <a:prstGeom prst="rect">
@@ -6075,7 +6436,7 @@
         </w:rPr>
         <w:t xml:space="preserve">Веб-приложение — </w:t>
       </w:r>
-      <w:hyperlink r:id="rId4">
+      <w:hyperlink r:id="rId3">
         <w:r>
           <w:rPr>
             <w:color w:val="000000"/>
@@ -6118,7 +6479,7 @@
         </w:rPr>
         <w:t xml:space="preserve">Основные этапы разработки web-приложений -  </w:t>
       </w:r>
-      <w:hyperlink r:id="rId5">
+      <w:hyperlink r:id="rId4">
         <w:r>
           <w:rPr>
             <w:color w:val="000000"/>
@@ -6151,7 +6512,7 @@
         </w:rPr>
         <w:t xml:space="preserve">3.Почему все веб-студии срывают сроки и что с этим делать заказчику? -  </w:t>
       </w:r>
-      <w:hyperlink r:id="rId6">
+      <w:hyperlink r:id="rId5">
         <w:r>
           <w:rPr>
             <w:color w:val="000000"/>
@@ -6203,7 +6564,7 @@
         </w:rPr>
         <w:t xml:space="preserve">5. Что такое веб-студия и для чего она служит — </w:t>
       </w:r>
-      <w:hyperlink r:id="rId7">
+      <w:hyperlink r:id="rId6">
         <w:r>
           <w:rPr>
             <w:color w:val="000000"/>
@@ -6236,7 +6597,7 @@
         </w:rPr>
         <w:t xml:space="preserve">6.Миссии IT-компаний - </w:t>
       </w:r>
-      <w:hyperlink r:id="rId8">
+      <w:hyperlink r:id="rId7">
         <w:r>
           <w:rPr>
             <w:color w:val="000000"/>
@@ -6261,7 +6622,7 @@
         </w:rPr>
         <w:t xml:space="preserve">7.Что такое окружение проекта, и почему это важно - </w:t>
       </w:r>
-      <w:hyperlink r:id="rId9">
+      <w:hyperlink r:id="rId8">
         <w:r>
           <w:rPr>
             <w:color w:val="000000"/>
@@ -6286,7 +6647,7 @@
         </w:rPr>
         <w:t xml:space="preserve">8. Что происходит на рынке веб-разработки — исследование «Рейтинга Рунета»  - </w:t>
       </w:r>
-      <w:hyperlink r:id="rId10">
+      <w:hyperlink r:id="rId9">
         <w:r>
           <w:rPr>
             <w:color w:val="000000"/>
@@ -6311,7 +6672,7 @@
         </w:rPr>
         <w:t xml:space="preserve">9. Рейтинг веб-студий — лучшие разработчики сайтов 2022. Режим обращения: 03.10.2022 </w:t>
       </w:r>
-      <w:hyperlink r:id="rId11">
+      <w:hyperlink r:id="rId10">
         <w:r>
           <w:rPr>
             <w:color w:val="000000"/>
@@ -6339,7 +6700,7 @@
         </w:rPr>
         <w:t xml:space="preserve">10. Purrweb - </w:t>
       </w:r>
-      <w:hyperlink r:id="rId12">
+      <w:hyperlink r:id="rId11">
         <w:r>
           <w:rPr>
             <w:color w:val="000000"/>
@@ -6365,7 +6726,7 @@
         </w:rPr>
         <w:t xml:space="preserve">11.Процессы веб-разработки, которые не очень заметны, но существенно влияют на качество полученного результата - </w:t>
       </w:r>
-      <w:hyperlink r:id="rId13">
+      <w:hyperlink r:id="rId12">
         <w:r>
           <w:rPr>
             <w:color w:val="000000"/>
@@ -6409,7 +6770,7 @@
         </w:rPr>
         <w:t xml:space="preserve">13. Сложности, с которыми сталкиваются клиенты веб-студий. Режим доступа — 03.10.2022 - </w:t>
       </w:r>
-      <w:hyperlink r:id="rId14">
+      <w:hyperlink r:id="rId13">
         <w:r>
           <w:rPr>
             <w:color w:val="000000"/>
@@ -6478,7 +6839,7 @@
         </w:rPr>
         <w:t xml:space="preserve">xx. </w:t>
       </w:r>
-      <w:hyperlink r:id="rId15">
+      <w:hyperlink r:id="rId14">
         <w:r>
           <w:rPr>
             <w:sz w:val="28"/>
@@ -6517,7 +6878,7 @@
         </w:rPr>
         <w:t xml:space="preserve">xx2. </w:t>
       </w:r>
-      <w:hyperlink r:id="rId16">
+      <w:hyperlink r:id="rId15">
         <w:r>
           <w:rPr>
             <w:color w:val="000000"/>
@@ -6558,7 +6919,7 @@
         </w:rPr>
         <w:t xml:space="preserve">3. Хорошая статья про разработку под заказ - </w:t>
       </w:r>
-      <w:hyperlink r:id="rId17">
+      <w:hyperlink r:id="rId16">
         <w:r>
           <w:rPr>
             <w:color w:val="000000"/>
@@ -6635,7 +6996,7 @@
         </w:rPr>
         <w:t xml:space="preserve">РАЗРАБОТОК - </w:t>
       </w:r>
-      <w:hyperlink r:id="rId18">
+      <w:hyperlink r:id="rId17">
         <w:r>
           <w:rPr>
             <w:color w:val="000000"/>
@@ -6678,7 +7039,7 @@
         <w:pStyle w:val="Style20"/>
         <w:numPr>
           <w:ilvl w:val="0"/>
-          <w:numId w:val="10"/>
+          <w:numId w:val="9"/>
         </w:numPr>
         <w:tabs>
           <w:tab w:val="clear" w:pos="720"/>
@@ -6703,7 +7064,7 @@
         </w:rPr>
         <w:t xml:space="preserve">Корпоративный сайт: требования, план создания, варианты и стоимость работ: Комсомольская правда [Электронный ресурс] — Режим доступа: </w:t>
       </w:r>
-      <w:hyperlink r:id="rId19">
+      <w:hyperlink r:id="rId18">
         <w:r>
           <w:rPr>
             <w:b w:val="false"/>
@@ -6920,7 +7281,7 @@
         <w:pStyle w:val="Style20"/>
         <w:numPr>
           <w:ilvl w:val="0"/>
-          <w:numId w:val="10"/>
+          <w:numId w:val="9"/>
         </w:numPr>
         <w:tabs>
           <w:tab w:val="clear" w:pos="720"/>
@@ -6938,7 +7299,7 @@
         </w:rPr>
         <w:t xml:space="preserve">Разработка ПО на заказ | Azoft: Сайт компании [Электронный ресурс] — Режим доступа: </w:t>
       </w:r>
-      <w:hyperlink r:id="rId20">
+      <w:hyperlink r:id="rId19">
         <w:r>
           <w:rPr>
             <w:b w:val="false"/>
@@ -6965,7 +7326,7 @@
         <w:pStyle w:val="Style20"/>
         <w:numPr>
           <w:ilvl w:val="0"/>
-          <w:numId w:val="10"/>
+          <w:numId w:val="9"/>
         </w:numPr>
         <w:tabs>
           <w:tab w:val="clear" w:pos="720"/>
@@ -7013,7 +7374,7 @@
         <w:pStyle w:val="Style20"/>
         <w:numPr>
           <w:ilvl w:val="0"/>
-          <w:numId w:val="10"/>
+          <w:numId w:val="9"/>
         </w:numPr>
         <w:tabs>
           <w:tab w:val="clear" w:pos="720"/>
@@ -7045,7 +7406,7 @@
         </w:rPr>
         <w:t xml:space="preserve"> </w:t>
       </w:r>
-      <w:hyperlink r:id="rId21">
+      <w:hyperlink r:id="rId20">
         <w:r>
           <w:rPr>
             <w:b w:val="false"/>
@@ -7080,7 +7441,7 @@
         <w:pStyle w:val="Style20"/>
         <w:numPr>
           <w:ilvl w:val="0"/>
-          <w:numId w:val="10"/>
+          <w:numId w:val="9"/>
         </w:numPr>
         <w:tabs>
           <w:tab w:val="clear" w:pos="720"/>
@@ -7101,7 +7462,7 @@
         </w:rPr>
         <w:t xml:space="preserve">Ulab Digital &amp; Designt: Сайт компании [Электронный ресурс] — Режим доступа: </w:t>
       </w:r>
-      <w:hyperlink r:id="rId22">
+      <w:hyperlink r:id="rId21">
         <w:r>
           <w:rPr>
             <w:b w:val="false"/>
@@ -7128,7 +7489,7 @@
         <w:pStyle w:val="Style20"/>
         <w:numPr>
           <w:ilvl w:val="0"/>
-          <w:numId w:val="10"/>
+          <w:numId w:val="9"/>
         </w:numPr>
         <w:tabs>
           <w:tab w:val="clear" w:pos="720"/>
@@ -7160,7 +7521,7 @@
         </w:rPr>
         <w:t xml:space="preserve"> </w:t>
       </w:r>
-      <w:hyperlink r:id="rId23">
+      <w:hyperlink r:id="rId22">
         <w:r>
           <w:rPr>
             <w:b w:val="false"/>
@@ -7200,7 +7561,7 @@
         <w:pStyle w:val="Style20"/>
         <w:numPr>
           <w:ilvl w:val="0"/>
-          <w:numId w:val="10"/>
+          <w:numId w:val="9"/>
         </w:numPr>
         <w:tabs>
           <w:tab w:val="clear" w:pos="720"/>
@@ -7221,7 +7582,7 @@
         </w:rPr>
         <w:t xml:space="preserve">Создание корпоративного сайта: как происходит и какую выгоду вы получаете [Электронный ресурс] — Режим доступа: </w:t>
       </w:r>
-      <w:hyperlink r:id="rId24">
+      <w:hyperlink r:id="rId23">
         <w:r>
           <w:rPr>
             <w:b w:val="false"/>
@@ -7246,7 +7607,7 @@
         <w:pStyle w:val="Style20"/>
         <w:numPr>
           <w:ilvl w:val="0"/>
-          <w:numId w:val="10"/>
+          <w:numId w:val="9"/>
         </w:numPr>
         <w:tabs>
           <w:tab w:val="clear" w:pos="720"/>
@@ -7265,7 +7626,7 @@
         </w:rPr>
         <w:t xml:space="preserve">Определение ключевых показателей эффективности (KPI) проекта: Блог компании [Электронный ресурс] — Режим доступа: </w:t>
       </w:r>
-      <w:hyperlink r:id="rId25">
+      <w:hyperlink r:id="rId24">
         <w:r>
           <w:rPr>
             <w:color w:val="111111"/>
@@ -7288,7 +7649,7 @@
         <w:pStyle w:val="Style20"/>
         <w:numPr>
           <w:ilvl w:val="0"/>
-          <w:numId w:val="10"/>
+          <w:numId w:val="9"/>
         </w:numPr>
         <w:tabs>
           <w:tab w:val="clear" w:pos="720"/>
@@ -7303,7 +7664,7 @@
         <w:rPr/>
         <w:t xml:space="preserve">Сложности, с которыми сталкиваются клиенты веб-студий — CNS Magazine: Обзор на исследование [Электронный ресурс] — Режим доступа: </w:t>
       </w:r>
-      <w:hyperlink r:id="rId26">
+      <w:hyperlink r:id="rId25">
         <w:r>
           <w:rPr>
             <w:b w:val="false"/>
@@ -7332,7 +7693,7 @@
         <w:pStyle w:val="Style20"/>
         <w:numPr>
           <w:ilvl w:val="0"/>
-          <w:numId w:val="10"/>
+          <w:numId w:val="9"/>
         </w:numPr>
         <w:tabs>
           <w:tab w:val="clear" w:pos="720"/>
@@ -7478,7 +7839,7 @@
       </w:r>
     </w:p>
     <w:sectPr>
-      <w:footerReference w:type="default" r:id="rId27"/>
+      <w:footerReference w:type="default" r:id="rId26"/>
       <w:type w:val="nextPage"/>
       <w:pgSz w:w="11906" w:h="16838"/>
       <w:pgMar w:left="1701" w:right="851" w:gutter="0" w:header="0" w:top="1134" w:footer="1096" w:bottom="1153"/>
@@ -7499,7 +7860,7 @@
         <w:docPartGallery w:val="Page Numbers (Bottom of Page)"/>
         <w:docPartUnique w:val="true"/>
       </w:docPartObj>
-      <w:id w:val="931400886"/>
+      <w:id w:val="1952860182"/>
     </w:sdtPr>
     <w:sdtContent>
       <w:p>
@@ -7525,7 +7886,7 @@
         </w:r>
         <w:r>
           <w:rPr/>
-          <w:t>24</w:t>
+          <w:t>5</w:t>
         </w:r>
         <w:r>
           <w:rPr/>
@@ -8650,143 +9011,6 @@
   <w:abstractNum w:abstractNumId="9">
     <w:lvl w:ilvl="0">
       <w:start w:val="1"/>
-      <w:numFmt w:val="bullet"/>
-      <w:lvlText w:val=""/>
-      <w:lvlJc w:val="left"/>
-      <w:pPr>
-        <w:tabs>
-          <w:tab w:val="num" w:pos="720"/>
-        </w:tabs>
-        <w:ind w:left="720" w:hanging="360"/>
-      </w:pPr>
-      <w:rPr>
-        <w:rFonts w:ascii="Symbol" w:hAnsi="Symbol" w:cs="Symbol" w:hint="default"/>
-      </w:rPr>
-    </w:lvl>
-    <w:lvl w:ilvl="1">
-      <w:start w:val="1"/>
-      <w:numFmt w:val="bullet"/>
-      <w:lvlText w:val="◦"/>
-      <w:lvlJc w:val="left"/>
-      <w:pPr>
-        <w:tabs>
-          <w:tab w:val="num" w:pos="1080"/>
-        </w:tabs>
-        <w:ind w:left="1080" w:hanging="360"/>
-      </w:pPr>
-      <w:rPr>
-        <w:rFonts w:ascii="OpenSymbol" w:hAnsi="OpenSymbol" w:cs="OpenSymbol" w:hint="default"/>
-      </w:rPr>
-    </w:lvl>
-    <w:lvl w:ilvl="2">
-      <w:start w:val="1"/>
-      <w:numFmt w:val="bullet"/>
-      <w:lvlText w:val="▪"/>
-      <w:lvlJc w:val="left"/>
-      <w:pPr>
-        <w:tabs>
-          <w:tab w:val="num" w:pos="1440"/>
-        </w:tabs>
-        <w:ind w:left="1440" w:hanging="360"/>
-      </w:pPr>
-      <w:rPr>
-        <w:rFonts w:ascii="OpenSymbol" w:hAnsi="OpenSymbol" w:cs="OpenSymbol" w:hint="default"/>
-      </w:rPr>
-    </w:lvl>
-    <w:lvl w:ilvl="3">
-      <w:start w:val="1"/>
-      <w:numFmt w:val="bullet"/>
-      <w:lvlText w:val=""/>
-      <w:lvlJc w:val="left"/>
-      <w:pPr>
-        <w:tabs>
-          <w:tab w:val="num" w:pos="1800"/>
-        </w:tabs>
-        <w:ind w:left="1800" w:hanging="360"/>
-      </w:pPr>
-      <w:rPr>
-        <w:rFonts w:ascii="Symbol" w:hAnsi="Symbol" w:cs="Symbol" w:hint="default"/>
-      </w:rPr>
-    </w:lvl>
-    <w:lvl w:ilvl="4">
-      <w:start w:val="1"/>
-      <w:numFmt w:val="bullet"/>
-      <w:lvlText w:val="◦"/>
-      <w:lvlJc w:val="left"/>
-      <w:pPr>
-        <w:tabs>
-          <w:tab w:val="num" w:pos="2160"/>
-        </w:tabs>
-        <w:ind w:left="2160" w:hanging="360"/>
-      </w:pPr>
-      <w:rPr>
-        <w:rFonts w:ascii="OpenSymbol" w:hAnsi="OpenSymbol" w:cs="OpenSymbol" w:hint="default"/>
-      </w:rPr>
-    </w:lvl>
-    <w:lvl w:ilvl="5">
-      <w:start w:val="1"/>
-      <w:numFmt w:val="bullet"/>
-      <w:lvlText w:val="▪"/>
-      <w:lvlJc w:val="left"/>
-      <w:pPr>
-        <w:tabs>
-          <w:tab w:val="num" w:pos="2520"/>
-        </w:tabs>
-        <w:ind w:left="2520" w:hanging="360"/>
-      </w:pPr>
-      <w:rPr>
-        <w:rFonts w:ascii="OpenSymbol" w:hAnsi="OpenSymbol" w:cs="OpenSymbol" w:hint="default"/>
-      </w:rPr>
-    </w:lvl>
-    <w:lvl w:ilvl="6">
-      <w:start w:val="1"/>
-      <w:numFmt w:val="bullet"/>
-      <w:lvlText w:val=""/>
-      <w:lvlJc w:val="left"/>
-      <w:pPr>
-        <w:tabs>
-          <w:tab w:val="num" w:pos="2880"/>
-        </w:tabs>
-        <w:ind w:left="2880" w:hanging="360"/>
-      </w:pPr>
-      <w:rPr>
-        <w:rFonts w:ascii="Symbol" w:hAnsi="Symbol" w:cs="Symbol" w:hint="default"/>
-      </w:rPr>
-    </w:lvl>
-    <w:lvl w:ilvl="7">
-      <w:start w:val="1"/>
-      <w:numFmt w:val="bullet"/>
-      <w:lvlText w:val="◦"/>
-      <w:lvlJc w:val="left"/>
-      <w:pPr>
-        <w:tabs>
-          <w:tab w:val="num" w:pos="3240"/>
-        </w:tabs>
-        <w:ind w:left="3240" w:hanging="360"/>
-      </w:pPr>
-      <w:rPr>
-        <w:rFonts w:ascii="OpenSymbol" w:hAnsi="OpenSymbol" w:cs="OpenSymbol" w:hint="default"/>
-      </w:rPr>
-    </w:lvl>
-    <w:lvl w:ilvl="8">
-      <w:start w:val="1"/>
-      <w:numFmt w:val="bullet"/>
-      <w:lvlText w:val="▪"/>
-      <w:lvlJc w:val="left"/>
-      <w:pPr>
-        <w:tabs>
-          <w:tab w:val="num" w:pos="3600"/>
-        </w:tabs>
-        <w:ind w:left="3600" w:hanging="360"/>
-      </w:pPr>
-      <w:rPr>
-        <w:rFonts w:ascii="OpenSymbol" w:hAnsi="OpenSymbol" w:cs="OpenSymbol" w:hint="default"/>
-      </w:rPr>
-    </w:lvl>
-  </w:abstractNum>
-  <w:abstractNum w:abstractNumId="10">
-    <w:lvl w:ilvl="0">
-      <w:start w:val="1"/>
       <w:numFmt w:val="decimal"/>
       <w:lvlText w:val="%1"/>
       <w:lvlJc w:val="left"/>
@@ -8920,7 +9144,7 @@
       </w:rPr>
     </w:lvl>
   </w:abstractNum>
-  <w:abstractNum w:abstractNumId="11">
+  <w:abstractNum w:abstractNumId="10">
     <w:lvl w:ilvl="0">
       <w:start w:val="1"/>
       <w:numFmt w:val="none"/>
@@ -9068,9 +9292,6 @@
   </w:num>
   <w:num w:numId="10">
     <w:abstractNumId w:val="10"/>
-  </w:num>
-  <w:num w:numId="11">
-    <w:abstractNumId w:val="11"/>
   </w:num>
 </w:numbering>
 </file>
